--- a/erb_supporting_docs/Packaging_Resources/lib/ERB/Projects/Explore/Goals/Default_Goal/Supporting_DOC/Workshop_facilitators_guide.docx
+++ b/erb_supporting_docs/Packaging_Resources/lib/ERB/Projects/Explore/Goals/Default_Goal/Supporting_DOC/Workshop_facilitators_guide.docx
@@ -1,6 +1,6 @@
 
 <file path=word/document.xml><?xml version="1.0" encoding="utf-8"?>
-<w:document xmlns:wpc="http://schemas.microsoft.com/office/word/2010/wordprocessingCanvas" xmlns:cx="http://schemas.microsoft.com/office/drawing/2014/chartex" xmlns:cx1="http://schemas.microsoft.com/office/drawing/2015/9/8/chartex" xmlns:cx2="http://schemas.microsoft.com/office/drawing/2015/10/21/chartex" xmlns:cx3="http://schemas.microsoft.com/office/drawing/2016/5/9/chartex" xmlns:cx4="http://schemas.microsoft.com/office/drawing/2016/5/10/chartex" xmlns:cx5="http://schemas.microsoft.com/office/drawing/2016/5/11/chartex" xmlns:cx6="http://schemas.microsoft.com/office/drawing/2016/5/12/chartex" xmlns:cx7="http://schemas.microsoft.com/office/drawing/2016/5/13/chartex" xmlns:cx8="http://schemas.microsoft.com/office/drawing/2016/5/14/chartex" xmlns:mc="http://schemas.openxmlformats.org/markup-compatibility/2006" xmlns:aink="http://schemas.microsoft.com/office/drawing/2016/ink" xmlns:am3d="http://schemas.microsoft.com/office/drawing/2017/model3d" xmlns:o="urn:schemas-microsoft-com:office:office" xmlns:r="http://schemas.openxmlformats.org/officeDocument/2006/relationships" xmlns:m="http://schemas.openxmlformats.org/officeDocument/2006/math" xmlns:v="urn:schemas-microsoft-com:vml" xmlns:wp14="http://schemas.microsoft.com/office/word/2010/wordprocessingDrawing" xmlns:wp="http://schemas.openxmlformats.org/drawingml/2006/wordprocessingDrawing" xmlns:w10="urn:schemas-microsoft-com:office:word" xmlns:w="http://schemas.openxmlformats.org/wordprocessingml/2006/main" xmlns:w14="http://schemas.microsoft.com/office/word/2010/wordml" xmlns:w15="http://schemas.microsoft.com/office/word/2012/wordml" xmlns:w16cex="http://schemas.microsoft.com/office/word/2018/wordml/cex" xmlns:w16cid="http://schemas.microsoft.com/office/word/2016/wordml/cid" xmlns:w16="http://schemas.microsoft.com/office/word/2018/wordml" xmlns:w16sdtdh="http://schemas.microsoft.com/office/word/2020/wordml/sdtdatahash" xmlns:w16se="http://schemas.microsoft.com/office/word/2015/wordml/symex" xmlns:wpg="http://schemas.microsoft.com/office/word/2010/wordprocessingGroup" xmlns:wpi="http://schemas.microsoft.com/office/word/2010/wordprocessingInk" xmlns:wne="http://schemas.microsoft.com/office/word/2006/wordml" xmlns:wps="http://schemas.microsoft.com/office/word/2010/wordprocessingShape" mc:Ignorable="w14 w15 w16se w16cid w16 w16cex w16sdtdh wp14">
+<w:document xmlns:wpc="http://schemas.microsoft.com/office/word/2010/wordprocessingCanvas" xmlns:cx="http://schemas.microsoft.com/office/drawing/2014/chartex" xmlns:cx1="http://schemas.microsoft.com/office/drawing/2015/9/8/chartex" xmlns:cx2="http://schemas.microsoft.com/office/drawing/2015/10/21/chartex" xmlns:cx3="http://schemas.microsoft.com/office/drawing/2016/5/9/chartex" xmlns:cx4="http://schemas.microsoft.com/office/drawing/2016/5/10/chartex" xmlns:cx5="http://schemas.microsoft.com/office/drawing/2016/5/11/chartex" xmlns:cx6="http://schemas.microsoft.com/office/drawing/2016/5/12/chartex" xmlns:cx7="http://schemas.microsoft.com/office/drawing/2016/5/13/chartex" xmlns:cx8="http://schemas.microsoft.com/office/drawing/2016/5/14/chartex" xmlns:mc="http://schemas.openxmlformats.org/markup-compatibility/2006" xmlns:aink="http://schemas.microsoft.com/office/drawing/2016/ink" xmlns:am3d="http://schemas.microsoft.com/office/drawing/2017/model3d" xmlns:o="urn:schemas-microsoft-com:office:office" xmlns:oel="http://schemas.microsoft.com/office/2019/extlst" xmlns:r="http://schemas.openxmlformats.org/officeDocument/2006/relationships" xmlns:m="http://schemas.openxmlformats.org/officeDocument/2006/math" xmlns:v="urn:schemas-microsoft-com:vml" xmlns:wp14="http://schemas.microsoft.com/office/word/2010/wordprocessingDrawing" xmlns:wp="http://schemas.openxmlformats.org/drawingml/2006/wordprocessingDrawing" xmlns:w10="urn:schemas-microsoft-com:office:word" xmlns:w="http://schemas.openxmlformats.org/wordprocessingml/2006/main" xmlns:w14="http://schemas.microsoft.com/office/word/2010/wordml" xmlns:w15="http://schemas.microsoft.com/office/word/2012/wordml" xmlns:w16cex="http://schemas.microsoft.com/office/word/2018/wordml/cex" xmlns:w16cid="http://schemas.microsoft.com/office/word/2016/wordml/cid" xmlns:w16="http://schemas.microsoft.com/office/word/2018/wordml" xmlns:w16sdtdh="http://schemas.microsoft.com/office/word/2020/wordml/sdtdatahash" xmlns:w16se="http://schemas.microsoft.com/office/word/2015/wordml/symex" xmlns:wpg="http://schemas.microsoft.com/office/word/2010/wordprocessingGroup" xmlns:wpi="http://schemas.microsoft.com/office/word/2010/wordprocessingInk" xmlns:wne="http://schemas.microsoft.com/office/word/2006/wordml" xmlns:wps="http://schemas.microsoft.com/office/word/2010/wordprocessingShape" mc:Ignorable="w14 w15 w16se w16cid w16 w16cex w16sdtdh wp14">
   <w:body>
     <w:p>
       <w:pPr>
@@ -1275,21 +1275,7 @@
               <w:rPr>
                 <w:rFonts w:asciiTheme="majorHAnsi" w:eastAsiaTheme="majorEastAsia" w:hAnsiTheme="majorHAnsi" w:cstheme="majorBidi"/>
               </w:rPr>
-              <w:t xml:space="preserve">: Local governments, community organizations, local </w:t>
-            </w:r>
-            <w:proofErr w:type="gramStart"/>
-            <w:r>
-              <w:rPr>
-                <w:rFonts w:asciiTheme="majorHAnsi" w:eastAsiaTheme="majorEastAsia" w:hAnsiTheme="majorHAnsi" w:cstheme="majorBidi"/>
-              </w:rPr>
-              <w:t>partners</w:t>
-            </w:r>
-            <w:proofErr w:type="gramEnd"/>
-            <w:r>
-              <w:rPr>
-                <w:rFonts w:asciiTheme="majorHAnsi" w:eastAsiaTheme="majorEastAsia" w:hAnsiTheme="majorHAnsi" w:cstheme="majorBidi"/>
-              </w:rPr>
-              <w:t xml:space="preserve"> </w:t>
+              <w:t xml:space="preserve">: Local governments, community organizations, local partners </w:t>
             </w:r>
           </w:p>
           <w:p>
@@ -1922,25 +1908,7 @@
                 <w:color w:val="000000" w:themeColor="text1"/>
                 <w:lang w:val="en-US"/>
               </w:rPr>
-              <w:t xml:space="preserve">While EPA, LGROW, and the planning teams can </w:t>
-            </w:r>
-            <w:proofErr w:type="gramStart"/>
-            <w:r>
-              <w:rPr>
-                <w:rFonts w:ascii="Calibri" w:eastAsia="Calibri" w:hAnsi="Calibri" w:cs="Calibri"/>
-                <w:color w:val="000000" w:themeColor="text1"/>
-                <w:lang w:val="en-US"/>
-              </w:rPr>
-              <w:t>take a look</w:t>
-            </w:r>
-            <w:proofErr w:type="gramEnd"/>
-            <w:r>
-              <w:rPr>
-                <w:rFonts w:ascii="Calibri" w:eastAsia="Calibri" w:hAnsi="Calibri" w:cs="Calibri"/>
-                <w:color w:val="000000" w:themeColor="text1"/>
-                <w:lang w:val="en-US"/>
-              </w:rPr>
-              <w:t xml:space="preserve"> at high-level data, the people in the room have lived experiences that </w:t>
+              <w:t xml:space="preserve">While EPA, LGROW, and the planning teams can take a look at high-level data, the people in the room have lived experiences that </w:t>
             </w:r>
             <w:r>
               <w:rPr>
@@ -2031,30 +1999,14 @@
                 <w:rFonts w:ascii="Calibri" w:eastAsia="Calibri" w:hAnsi="Calibri" w:cs="Calibri"/>
                 <w:color w:val="000000" w:themeColor="text1"/>
               </w:rPr>
-              <w:t xml:space="preserve"> more resilient </w:t>
-            </w:r>
-            <w:proofErr w:type="gramStart"/>
-            <w:r>
-              <w:rPr>
-                <w:rFonts w:ascii="Calibri" w:eastAsia="Calibri" w:hAnsi="Calibri" w:cs="Calibri"/>
-                <w:color w:val="000000" w:themeColor="text1"/>
-              </w:rPr>
-              <w:t xml:space="preserve">in the </w:t>
-            </w:r>
-            <w:r>
-              <w:rPr>
-                <w:rFonts w:ascii="Calibri" w:eastAsia="Calibri" w:hAnsi="Calibri" w:cs="Calibri"/>
-                <w:color w:val="000000" w:themeColor="text1"/>
-              </w:rPr>
-              <w:t>near future</w:t>
-            </w:r>
-            <w:proofErr w:type="gramEnd"/>
-            <w:r>
-              <w:rPr>
-                <w:rFonts w:ascii="Calibri" w:eastAsia="Calibri" w:hAnsi="Calibri" w:cs="Calibri"/>
-                <w:color w:val="000000" w:themeColor="text1"/>
-              </w:rPr>
-              <w:t>.</w:t>
+              <w:t xml:space="preserve"> more resilient in the </w:t>
+            </w:r>
+            <w:r>
+              <w:rPr>
+                <w:rFonts w:ascii="Calibri" w:eastAsia="Calibri" w:hAnsi="Calibri" w:cs="Calibri"/>
+                <w:color w:val="000000" w:themeColor="text1"/>
+              </w:rPr>
+              <w:t>near future.</w:t>
             </w:r>
           </w:p>
           <w:p>
@@ -2096,21 +2048,7 @@
               <w:rPr>
                 <w:rFonts w:asciiTheme="majorHAnsi" w:eastAsiaTheme="majorEastAsia" w:hAnsiTheme="majorHAnsi" w:cstheme="majorBidi"/>
               </w:rPr>
-              <w:t xml:space="preserve">Facilitators should announce that candid photos may be taken today by phone camera for an EPA Urban Waters </w:t>
-            </w:r>
-            <w:proofErr w:type="spellStart"/>
-            <w:r>
-              <w:rPr>
-                <w:rFonts w:asciiTheme="majorHAnsi" w:eastAsiaTheme="majorEastAsia" w:hAnsiTheme="majorHAnsi" w:cstheme="majorBidi"/>
-              </w:rPr>
-              <w:t>StoryMap</w:t>
-            </w:r>
-            <w:proofErr w:type="spellEnd"/>
-            <w:r>
-              <w:rPr>
-                <w:rFonts w:asciiTheme="majorHAnsi" w:eastAsiaTheme="majorEastAsia" w:hAnsiTheme="majorHAnsi" w:cstheme="majorBidi"/>
-              </w:rPr>
-              <w:t xml:space="preserve"> that will help to show other communities how this workshop helped in Grand Rapids. </w:t>
+              <w:t xml:space="preserve">Facilitators should announce that candid photos may be taken today by phone camera for an EPA Urban Waters StoryMap that will help to show other communities how this workshop helped in Grand Rapids. </w:t>
             </w:r>
             <w:r>
               <w:rPr>
@@ -2616,21 +2554,7 @@
               <w:rPr>
                 <w:rFonts w:asciiTheme="majorHAnsi" w:eastAsiaTheme="majorEastAsia" w:hAnsiTheme="majorHAnsi" w:cstheme="majorBidi"/>
               </w:rPr>
-              <w:t xml:space="preserve">Understand the past experiences of community members with hazards, disasters, and threats </w:t>
-            </w:r>
-            <w:proofErr w:type="gramStart"/>
-            <w:r>
-              <w:rPr>
-                <w:rFonts w:asciiTheme="majorHAnsi" w:eastAsiaTheme="majorEastAsia" w:hAnsiTheme="majorHAnsi" w:cstheme="majorBidi"/>
-              </w:rPr>
-              <w:t>in order to</w:t>
-            </w:r>
-            <w:proofErr w:type="gramEnd"/>
-            <w:r>
-              <w:rPr>
-                <w:rFonts w:asciiTheme="majorHAnsi" w:eastAsiaTheme="majorEastAsia" w:hAnsiTheme="majorHAnsi" w:cstheme="majorBidi"/>
-              </w:rPr>
-              <w:t xml:space="preserve"> start to identify who is most vulnerable, how and why.</w:t>
+              <w:t>Understand the past experiences of community members with hazards, disasters, and threats in order to start to identify who is most vulnerable, how and why.</w:t>
             </w:r>
           </w:p>
         </w:tc>
@@ -4206,17 +4130,15 @@
                 <w:bCs/>
                 <w:u w:val="single"/>
               </w:rPr>
-              <w:t>Time</w:t>
-            </w:r>
-            <w:proofErr w:type="gramStart"/>
+              <w:t>Time:</w:t>
+            </w:r>
             <w:r>
               <w:rPr>
                 <w:rFonts w:asciiTheme="majorHAnsi" w:eastAsiaTheme="majorEastAsia" w:hAnsiTheme="majorHAnsi" w:cstheme="majorBidi"/>
                 <w:b/>
                 <w:bCs/>
-                <w:u w:val="single"/>
-              </w:rPr>
-              <w:t>:</w:t>
+              </w:rPr>
+              <w:t xml:space="preserve"> </w:t>
             </w:r>
             <w:r>
               <w:rPr>
@@ -4229,18 +4151,9 @@
             <w:r>
               <w:rPr>
                 <w:rFonts w:asciiTheme="majorHAnsi" w:eastAsiaTheme="majorEastAsia" w:hAnsiTheme="majorHAnsi" w:cstheme="majorBidi"/>
-                <w:b/>
-                <w:bCs/>
-              </w:rPr>
-              <w:t xml:space="preserve"> </w:t>
-            </w:r>
-            <w:r>
-              <w:rPr>
-                <w:rFonts w:asciiTheme="majorHAnsi" w:eastAsiaTheme="majorEastAsia" w:hAnsiTheme="majorHAnsi" w:cstheme="majorBidi"/>
               </w:rPr>
               <w:t>(</w:t>
             </w:r>
-            <w:proofErr w:type="gramEnd"/>
             <w:r>
               <w:rPr>
                 <w:rFonts w:asciiTheme="majorHAnsi" w:eastAsiaTheme="majorEastAsia" w:hAnsiTheme="majorHAnsi" w:cstheme="majorBidi"/>
@@ -4670,23 +4583,7 @@
                 <w:rFonts w:ascii="Calibri" w:eastAsia="Calibri" w:hAnsi="Calibri" w:cs="Calibri"/>
                 <w:color w:val="000000" w:themeColor="text1"/>
               </w:rPr>
-              <w:t xml:space="preserve">on Hazards, Disasters, </w:t>
-            </w:r>
-            <w:proofErr w:type="gramStart"/>
-            <w:r>
-              <w:rPr>
-                <w:rFonts w:ascii="Calibri" w:eastAsia="Calibri" w:hAnsi="Calibri" w:cs="Calibri"/>
-                <w:color w:val="000000" w:themeColor="text1"/>
-              </w:rPr>
-              <w:t>Threats</w:t>
-            </w:r>
-            <w:proofErr w:type="gramEnd"/>
-            <w:r>
-              <w:rPr>
-                <w:rFonts w:ascii="Calibri" w:eastAsia="Calibri" w:hAnsi="Calibri" w:cs="Calibri"/>
-                <w:color w:val="000000" w:themeColor="text1"/>
-              </w:rPr>
-              <w:t xml:space="preserve"> and Equity </w:t>
+              <w:t xml:space="preserve">on Hazards, Disasters, Threats and Equity </w:t>
             </w:r>
             <w:r>
               <w:rPr>
@@ -4928,39 +4825,7 @@
                 <w:rFonts w:ascii="Calibri" w:eastAsia="Calibri" w:hAnsi="Calibri" w:cs="Calibri"/>
                 <w:color w:val="000000" w:themeColor="text1"/>
               </w:rPr>
-              <w:t xml:space="preserve">Optional: Provide additional brief presentations about the </w:t>
-            </w:r>
-            <w:proofErr w:type="gramStart"/>
-            <w:r>
-              <w:rPr>
-                <w:rFonts w:ascii="Calibri" w:eastAsia="Calibri" w:hAnsi="Calibri" w:cs="Calibri"/>
-                <w:color w:val="000000" w:themeColor="text1"/>
-              </w:rPr>
-              <w:t>particular theme</w:t>
-            </w:r>
-            <w:proofErr w:type="gramEnd"/>
-            <w:r>
-              <w:rPr>
-                <w:rFonts w:ascii="Calibri" w:eastAsia="Calibri" w:hAnsi="Calibri" w:cs="Calibri"/>
-                <w:color w:val="000000" w:themeColor="text1"/>
-              </w:rPr>
-              <w:t xml:space="preserve"> of your workshop. For </w:t>
-            </w:r>
-            <w:proofErr w:type="gramStart"/>
-            <w:r>
-              <w:rPr>
-                <w:rFonts w:ascii="Calibri" w:eastAsia="Calibri" w:hAnsi="Calibri" w:cs="Calibri"/>
-                <w:color w:val="000000" w:themeColor="text1"/>
-              </w:rPr>
-              <w:t>example</w:t>
-            </w:r>
-            <w:proofErr w:type="gramEnd"/>
-            <w:r>
-              <w:rPr>
-                <w:rFonts w:ascii="Calibri" w:eastAsia="Calibri" w:hAnsi="Calibri" w:cs="Calibri"/>
-                <w:color w:val="000000" w:themeColor="text1"/>
-              </w:rPr>
-              <w:t xml:space="preserve"> if you are focusing on watershed resilience, give a “watershed 101” presentation to explain key concepts in non-scientific language.</w:t>
+              <w:t>Optional: Provide additional brief presentations about the particular theme of your workshop. For example if you are focusing on watershed resilience, give a “watershed 101” presentation to explain key concepts in non-scientific language.</w:t>
             </w:r>
           </w:p>
         </w:tc>
@@ -6043,27 +5908,7 @@
                 <w:iCs/>
                 <w:color w:val="000000" w:themeColor="text1"/>
               </w:rPr>
-              <w:t xml:space="preserve"> percentile, which is fairly red, may have a higher pollution burden and vulnerability than one that may be </w:t>
-            </w:r>
-            <w:proofErr w:type="gramStart"/>
-            <w:r>
-              <w:rPr>
-                <w:rFonts w:ascii="Calibri" w:eastAsia="Calibri" w:hAnsi="Calibri" w:cs="Calibri"/>
-                <w:i/>
-                <w:iCs/>
-                <w:color w:val="000000" w:themeColor="text1"/>
-              </w:rPr>
-              <w:t>more blue</w:t>
-            </w:r>
-            <w:proofErr w:type="gramEnd"/>
-            <w:r>
-              <w:rPr>
-                <w:rFonts w:ascii="Calibri" w:eastAsia="Calibri" w:hAnsi="Calibri" w:cs="Calibri"/>
-                <w:i/>
-                <w:iCs/>
-                <w:color w:val="000000" w:themeColor="text1"/>
-              </w:rPr>
-              <w:t>.</w:t>
+              <w:t xml:space="preserve"> percentile, which is fairly red, may have a higher pollution burden and vulnerability than one that may be more blue.</w:t>
             </w:r>
           </w:p>
           <w:p>
@@ -6135,27 +5980,7 @@
                 <w:iCs/>
                 <w:color w:val="000000" w:themeColor="text1"/>
               </w:rPr>
-              <w:t>Based on what you learned in the storytelling activity, as well as your own knowledge and experiences, on a large map of the area of your project, mark the locations of current or existing hazards and impacts (</w:t>
-            </w:r>
-            <w:proofErr w:type="gramStart"/>
-            <w:r>
-              <w:rPr>
-                <w:rFonts w:ascii="Calibri" w:eastAsia="Calibri" w:hAnsi="Calibri" w:cs="Calibri"/>
-                <w:i/>
-                <w:iCs/>
-                <w:color w:val="000000" w:themeColor="text1"/>
-              </w:rPr>
-              <w:t>e.g.</w:t>
-            </w:r>
-            <w:proofErr w:type="gramEnd"/>
-            <w:r>
-              <w:rPr>
-                <w:rFonts w:ascii="Calibri" w:eastAsia="Calibri" w:hAnsi="Calibri" w:cs="Calibri"/>
-                <w:i/>
-                <w:iCs/>
-                <w:color w:val="000000" w:themeColor="text1"/>
-              </w:rPr>
-              <w:t xml:space="preserve"> locations particularly prone to flooding). Use small sticky notes of yellow for hazards and orange for impacts.</w:t>
+              <w:t>Based on what you learned in the storytelling activity, as well as your own knowledge and experiences, on a large map of the area of your project, mark the locations of current or existing hazards and impacts (e.g. locations particularly prone to flooding). Use small sticky notes of yellow for hazards and orange for impacts.</w:t>
             </w:r>
           </w:p>
           <w:p>
@@ -7071,21 +6896,7 @@
               <w:rPr>
                 <w:rFonts w:asciiTheme="majorHAnsi" w:eastAsiaTheme="majorEastAsia" w:hAnsiTheme="majorHAnsi" w:cstheme="majorBidi"/>
               </w:rPr>
-              <w:t xml:space="preserve">Explain that the ideas receiving the </w:t>
-            </w:r>
-            <w:proofErr w:type="gramStart"/>
-            <w:r>
-              <w:rPr>
-                <w:rFonts w:asciiTheme="majorHAnsi" w:eastAsiaTheme="majorEastAsia" w:hAnsiTheme="majorHAnsi" w:cstheme="majorBidi"/>
-              </w:rPr>
-              <w:t>most red</w:t>
-            </w:r>
-            <w:proofErr w:type="gramEnd"/>
-            <w:r>
-              <w:rPr>
-                <w:rFonts w:asciiTheme="majorHAnsi" w:eastAsiaTheme="majorEastAsia" w:hAnsiTheme="majorHAnsi" w:cstheme="majorBidi"/>
-              </w:rPr>
-              <w:t xml:space="preserve"> arrows indicate visions for the future that participants may be thinking about </w:t>
+              <w:t xml:space="preserve">Explain that the ideas receiving the most red arrows indicate visions for the future that participants may be thinking about </w:t>
             </w:r>
           </w:p>
           <w:p>
@@ -7270,21 +7081,7 @@
         <w:rPr>
           <w:rFonts w:ascii="Calibri" w:eastAsia="Calibri" w:hAnsi="Calibri" w:cs="Calibri"/>
         </w:rPr>
-        <w:t xml:space="preserve">. Dam breach in Michigan. </w:t>
-      </w:r>
-      <w:proofErr w:type="gramStart"/>
-      <w:r>
-        <w:rPr>
-          <w:rFonts w:ascii="Calibri" w:eastAsia="Calibri" w:hAnsi="Calibri" w:cs="Calibri"/>
-        </w:rPr>
-        <w:t>Rain storm</w:t>
-      </w:r>
-      <w:proofErr w:type="gramEnd"/>
-      <w:r>
-        <w:rPr>
-          <w:rFonts w:ascii="Calibri" w:eastAsia="Calibri" w:hAnsi="Calibri" w:cs="Calibri"/>
-        </w:rPr>
-        <w:t xml:space="preserve"> that causes polluted water that runs into the creek, preventing swimming or fishing</w:t>
+        <w:t>. Dam breach in Michigan. Rain storm that causes polluted water that runs into the creek, preventing swimming or fishing</w:t>
       </w:r>
     </w:p>
     <w:p>
@@ -7311,21 +7108,7 @@
         <w:rPr>
           <w:rFonts w:ascii="Calibri" w:eastAsia="Calibri" w:hAnsi="Calibri" w:cs="Calibri"/>
         </w:rPr>
-        <w:t xml:space="preserve"> Adams neighborhood is better protected than other neighborhoods (potential for flood </w:t>
-      </w:r>
-      <w:proofErr w:type="gramStart"/>
-      <w:r>
-        <w:rPr>
-          <w:rFonts w:ascii="Calibri" w:eastAsia="Calibri" w:hAnsi="Calibri" w:cs="Calibri"/>
-        </w:rPr>
-        <w:t>is ,</w:t>
-      </w:r>
-      <w:proofErr w:type="gramEnd"/>
-      <w:r>
-        <w:rPr>
-          <w:rFonts w:ascii="Calibri" w:eastAsia="Calibri" w:hAnsi="Calibri" w:cs="Calibri"/>
-        </w:rPr>
-        <w:t xml:space="preserve"> and people are starting to move into Adams, adding to </w:t>
+        <w:t xml:space="preserve"> Adams neighborhood is better protected than other neighborhoods (potential for flood is , and people are starting to move into Adams, adding to </w:t>
       </w:r>
       <w:r>
         <w:rPr>
@@ -7442,21 +7225,7 @@
         <w:rPr>
           <w:rFonts w:ascii="Calibri" w:eastAsia="Calibri" w:hAnsi="Calibri" w:cs="Calibri"/>
         </w:rPr>
-        <w:t xml:space="preserve"> The water treatment plant is in the flood plain </w:t>
-      </w:r>
-      <w:proofErr w:type="gramStart"/>
-      <w:r>
-        <w:rPr>
-          <w:rFonts w:ascii="Calibri" w:eastAsia="Calibri" w:hAnsi="Calibri" w:cs="Calibri"/>
-        </w:rPr>
-        <w:t>and also</w:t>
-      </w:r>
-      <w:proofErr w:type="gramEnd"/>
-      <w:r>
-        <w:rPr>
-          <w:rFonts w:ascii="Calibri" w:eastAsia="Calibri" w:hAnsi="Calibri" w:cs="Calibri"/>
-        </w:rPr>
-        <w:t xml:space="preserve"> needs upgrades. Sometimes it goes </w:t>
+        <w:t xml:space="preserve"> The water treatment plant is in the flood plain and also needs upgrades. Sometimes it goes </w:t>
       </w:r>
       <w:r>
         <w:rPr>
@@ -7561,29 +7330,14 @@
         <w:rPr>
           <w:rFonts w:ascii="Calibri" w:eastAsia="Calibri" w:hAnsi="Calibri" w:cs="Calibri"/>
         </w:rPr>
-        <w:t xml:space="preserve">Heavy </w:t>
-      </w:r>
-      <w:proofErr w:type="gramStart"/>
-      <w:r>
-        <w:rPr>
-          <w:rFonts w:ascii="Calibri" w:eastAsia="Calibri" w:hAnsi="Calibri" w:cs="Calibri"/>
-        </w:rPr>
-        <w:t xml:space="preserve">rain </w:t>
+        <w:t xml:space="preserve">Heavy rain </w:t>
       </w:r>
       <w:r>
         <w:rPr>
           <w:rFonts w:ascii="Calibri" w:eastAsia="Calibri" w:hAnsi="Calibri" w:cs="Calibri"/>
           <w:u w:val="single"/>
         </w:rPr>
-        <w:t>storms</w:t>
-      </w:r>
-      <w:proofErr w:type="gramEnd"/>
-      <w:r>
-        <w:rPr>
-          <w:rFonts w:ascii="Calibri" w:eastAsia="Calibri" w:hAnsi="Calibri" w:cs="Calibri"/>
-          <w:u w:val="single"/>
-        </w:rPr>
-        <w:t xml:space="preserve"> (</w:t>
+        <w:t>storms (</w:t>
       </w:r>
       <w:r>
         <w:rPr>
@@ -8909,21 +8663,7 @@
               <w:rPr>
                 <w:rFonts w:ascii="Calibri" w:eastAsia="Calibri" w:hAnsi="Calibri" w:cs="Calibri"/>
               </w:rPr>
-              <w:t xml:space="preserve">Using a template flipchart on a </w:t>
-            </w:r>
-            <w:proofErr w:type="spellStart"/>
-            <w:r>
-              <w:rPr>
-                <w:rFonts w:ascii="Calibri" w:eastAsia="Calibri" w:hAnsi="Calibri" w:cs="Calibri"/>
-              </w:rPr>
-              <w:t>slidedeck</w:t>
-            </w:r>
-            <w:proofErr w:type="spellEnd"/>
-            <w:r>
-              <w:rPr>
-                <w:rFonts w:ascii="Calibri" w:eastAsia="Calibri" w:hAnsi="Calibri" w:cs="Calibri"/>
-              </w:rPr>
-              <w:t>, facilitators will give an example of a Hazard, Vision (what? for whom?), and Change (needed to achieve vision). Describe Action Steps as more finite steps to achieve the Change.</w:t>
+              <w:t>Using a template flipchart on a slidedeck, facilitators will give an example of a Hazard, Vision (what? for whom?), and Change (needed to achieve vision). Describe Action Steps as more finite steps to achieve the Change.</w:t>
             </w:r>
           </w:p>
           <w:p>
@@ -9102,21 +8842,7 @@
               <w:rPr>
                 <w:rFonts w:ascii="Calibri" w:eastAsia="Calibri" w:hAnsi="Calibri" w:cs="Calibri"/>
               </w:rPr>
-              <w:t xml:space="preserve">Facilitators will work with participants to come up with hazards, </w:t>
-            </w:r>
-            <w:proofErr w:type="spellStart"/>
-            <w:r>
-              <w:rPr>
-                <w:rFonts w:ascii="Calibri" w:eastAsia="Calibri" w:hAnsi="Calibri" w:cs="Calibri"/>
-              </w:rPr>
-              <w:t>thenn</w:t>
-            </w:r>
-            <w:proofErr w:type="spellEnd"/>
-            <w:r>
-              <w:rPr>
-                <w:rFonts w:ascii="Calibri" w:eastAsia="Calibri" w:hAnsi="Calibri" w:cs="Calibri"/>
-              </w:rPr>
-              <w:t xml:space="preserve"> break participants into four self-selected groups based on hazards.</w:t>
+              <w:t>Facilitators will work with participants to come up with hazards, thenn break participants into four self-selected groups based on hazards.</w:t>
             </w:r>
           </w:p>
           <w:p>
@@ -9518,21 +9244,7 @@
               <w:rPr>
                 <w:rFonts w:ascii="Calibri" w:eastAsia="Calibri" w:hAnsi="Calibri" w:cs="Calibri"/>
               </w:rPr>
-              <w:t xml:space="preserve">In their groups, participants will fill out a flipchart </w:t>
-            </w:r>
-            <w:proofErr w:type="gramStart"/>
-            <w:r>
-              <w:rPr>
-                <w:rFonts w:ascii="Calibri" w:eastAsia="Calibri" w:hAnsi="Calibri" w:cs="Calibri"/>
-              </w:rPr>
-              <w:t>similar to</w:t>
-            </w:r>
-            <w:proofErr w:type="gramEnd"/>
-            <w:r>
-              <w:rPr>
-                <w:rFonts w:ascii="Calibri" w:eastAsia="Calibri" w:hAnsi="Calibri" w:cs="Calibri"/>
-              </w:rPr>
-              <w:t xml:space="preserve"> the example flipchart template in the slide deck with a Hazard, Vision, and Change.</w:t>
+              <w:t>In their groups, participants will fill out a flipchart similar to the example flipchart template in the slide deck with a Hazard, Vision, and Change.</w:t>
             </w:r>
           </w:p>
           <w:p>
@@ -10416,21 +10128,7 @@
         <w:rPr>
           <w:rFonts w:asciiTheme="majorHAnsi" w:eastAsiaTheme="majorEastAsia" w:hAnsiTheme="majorHAnsi" w:cstheme="majorBidi"/>
         </w:rPr>
-        <w:t xml:space="preserve"> Who would need to be involved or </w:t>
-      </w:r>
-      <w:proofErr w:type="gramStart"/>
-      <w:r>
-        <w:rPr>
-          <w:rFonts w:asciiTheme="majorHAnsi" w:eastAsiaTheme="majorEastAsia" w:hAnsiTheme="majorHAnsi" w:cstheme="majorBidi"/>
-        </w:rPr>
-        <w:t>make a decision</w:t>
-      </w:r>
-      <w:proofErr w:type="gramEnd"/>
-      <w:r>
-        <w:rPr>
-          <w:rFonts w:asciiTheme="majorHAnsi" w:eastAsiaTheme="majorEastAsia" w:hAnsiTheme="majorHAnsi" w:cstheme="majorBidi"/>
-        </w:rPr>
-        <w:t xml:space="preserve"> to implement this action (</w:t>
+        <w:t xml:space="preserve"> Who would need to be involved or make a decision to implement this action (</w:t>
       </w:r>
       <w:r>
         <w:rPr>
@@ -10949,7 +10647,7 @@
 </file>
 
 <file path=word/endnotes.xml><?xml version="1.0" encoding="utf-8"?>
-<w:endnotes xmlns:wpc="http://schemas.microsoft.com/office/word/2010/wordprocessingCanvas" xmlns:cx="http://schemas.microsoft.com/office/drawing/2014/chartex" xmlns:cx1="http://schemas.microsoft.com/office/drawing/2015/9/8/chartex" xmlns:cx2="http://schemas.microsoft.com/office/drawing/2015/10/21/chartex" xmlns:cx3="http://schemas.microsoft.com/office/drawing/2016/5/9/chartex" xmlns:cx4="http://schemas.microsoft.com/office/drawing/2016/5/10/chartex" xmlns:cx5="http://schemas.microsoft.com/office/drawing/2016/5/11/chartex" xmlns:cx6="http://schemas.microsoft.com/office/drawing/2016/5/12/chartex" xmlns:cx7="http://schemas.microsoft.com/office/drawing/2016/5/13/chartex" xmlns:cx8="http://schemas.microsoft.com/office/drawing/2016/5/14/chartex" xmlns:mc="http://schemas.openxmlformats.org/markup-compatibility/2006" xmlns:aink="http://schemas.microsoft.com/office/drawing/2016/ink" xmlns:am3d="http://schemas.microsoft.com/office/drawing/2017/model3d" xmlns:o="urn:schemas-microsoft-com:office:office" xmlns:r="http://schemas.openxmlformats.org/officeDocument/2006/relationships" xmlns:m="http://schemas.openxmlformats.org/officeDocument/2006/math" xmlns:v="urn:schemas-microsoft-com:vml" xmlns:wp14="http://schemas.microsoft.com/office/word/2010/wordprocessingDrawing" xmlns:wp="http://schemas.openxmlformats.org/drawingml/2006/wordprocessingDrawing" xmlns:w10="urn:schemas-microsoft-com:office:word" xmlns:w="http://schemas.openxmlformats.org/wordprocessingml/2006/main" xmlns:w14="http://schemas.microsoft.com/office/word/2010/wordml" xmlns:w15="http://schemas.microsoft.com/office/word/2012/wordml" xmlns:w16cex="http://schemas.microsoft.com/office/word/2018/wordml/cex" xmlns:w16cid="http://schemas.microsoft.com/office/word/2016/wordml/cid" xmlns:w16="http://schemas.microsoft.com/office/word/2018/wordml" xmlns:w16sdtdh="http://schemas.microsoft.com/office/word/2020/wordml/sdtdatahash" xmlns:w16se="http://schemas.microsoft.com/office/word/2015/wordml/symex" xmlns:wpg="http://schemas.microsoft.com/office/word/2010/wordprocessingGroup" xmlns:wpi="http://schemas.microsoft.com/office/word/2010/wordprocessingInk" xmlns:wne="http://schemas.microsoft.com/office/word/2006/wordml" xmlns:wps="http://schemas.microsoft.com/office/word/2010/wordprocessingShape" mc:Ignorable="w14 w15 w16se w16cid w16 w16cex w16sdtdh wp14">
+<w:endnotes xmlns:wpc="http://schemas.microsoft.com/office/word/2010/wordprocessingCanvas" xmlns:cx="http://schemas.microsoft.com/office/drawing/2014/chartex" xmlns:cx1="http://schemas.microsoft.com/office/drawing/2015/9/8/chartex" xmlns:cx2="http://schemas.microsoft.com/office/drawing/2015/10/21/chartex" xmlns:cx3="http://schemas.microsoft.com/office/drawing/2016/5/9/chartex" xmlns:cx4="http://schemas.microsoft.com/office/drawing/2016/5/10/chartex" xmlns:cx5="http://schemas.microsoft.com/office/drawing/2016/5/11/chartex" xmlns:cx6="http://schemas.microsoft.com/office/drawing/2016/5/12/chartex" xmlns:cx7="http://schemas.microsoft.com/office/drawing/2016/5/13/chartex" xmlns:cx8="http://schemas.microsoft.com/office/drawing/2016/5/14/chartex" xmlns:mc="http://schemas.openxmlformats.org/markup-compatibility/2006" xmlns:aink="http://schemas.microsoft.com/office/drawing/2016/ink" xmlns:am3d="http://schemas.microsoft.com/office/drawing/2017/model3d" xmlns:o="urn:schemas-microsoft-com:office:office" xmlns:oel="http://schemas.microsoft.com/office/2019/extlst" xmlns:r="http://schemas.openxmlformats.org/officeDocument/2006/relationships" xmlns:m="http://schemas.openxmlformats.org/officeDocument/2006/math" xmlns:v="urn:schemas-microsoft-com:vml" xmlns:wp14="http://schemas.microsoft.com/office/word/2010/wordprocessingDrawing" xmlns:wp="http://schemas.openxmlformats.org/drawingml/2006/wordprocessingDrawing" xmlns:w10="urn:schemas-microsoft-com:office:word" xmlns:w="http://schemas.openxmlformats.org/wordprocessingml/2006/main" xmlns:w14="http://schemas.microsoft.com/office/word/2010/wordml" xmlns:w15="http://schemas.microsoft.com/office/word/2012/wordml" xmlns:w16cex="http://schemas.microsoft.com/office/word/2018/wordml/cex" xmlns:w16cid="http://schemas.microsoft.com/office/word/2016/wordml/cid" xmlns:w16="http://schemas.microsoft.com/office/word/2018/wordml" xmlns:w16sdtdh="http://schemas.microsoft.com/office/word/2020/wordml/sdtdatahash" xmlns:w16se="http://schemas.microsoft.com/office/word/2015/wordml/symex" xmlns:wpg="http://schemas.microsoft.com/office/word/2010/wordprocessingGroup" xmlns:wpi="http://schemas.microsoft.com/office/word/2010/wordprocessingInk" xmlns:wne="http://schemas.microsoft.com/office/word/2006/wordml" xmlns:wps="http://schemas.microsoft.com/office/word/2010/wordprocessingShape" mc:Ignorable="w14 w15 w16se w16cid w16 w16cex w16sdtdh wp14">
   <w:endnote w:type="separator" w:id="-1">
     <w:p>
       <w:pPr>
@@ -10981,7 +10679,7 @@
 </file>
 
 <file path=word/footer1.xml><?xml version="1.0" encoding="utf-8"?>
-<w:ftr xmlns:wpc="http://schemas.microsoft.com/office/word/2010/wordprocessingCanvas" xmlns:cx="http://schemas.microsoft.com/office/drawing/2014/chartex" xmlns:cx1="http://schemas.microsoft.com/office/drawing/2015/9/8/chartex" xmlns:cx2="http://schemas.microsoft.com/office/drawing/2015/10/21/chartex" xmlns:cx3="http://schemas.microsoft.com/office/drawing/2016/5/9/chartex" xmlns:cx4="http://schemas.microsoft.com/office/drawing/2016/5/10/chartex" xmlns:cx5="http://schemas.microsoft.com/office/drawing/2016/5/11/chartex" xmlns:cx6="http://schemas.microsoft.com/office/drawing/2016/5/12/chartex" xmlns:cx7="http://schemas.microsoft.com/office/drawing/2016/5/13/chartex" xmlns:cx8="http://schemas.microsoft.com/office/drawing/2016/5/14/chartex" xmlns:mc="http://schemas.openxmlformats.org/markup-compatibility/2006" xmlns:aink="http://schemas.microsoft.com/office/drawing/2016/ink" xmlns:am3d="http://schemas.microsoft.com/office/drawing/2017/model3d" xmlns:o="urn:schemas-microsoft-com:office:office" xmlns:r="http://schemas.openxmlformats.org/officeDocument/2006/relationships" xmlns:m="http://schemas.openxmlformats.org/officeDocument/2006/math" xmlns:v="urn:schemas-microsoft-com:vml" xmlns:wp14="http://schemas.microsoft.com/office/word/2010/wordprocessingDrawing" xmlns:wp="http://schemas.openxmlformats.org/drawingml/2006/wordprocessingDrawing" xmlns:w10="urn:schemas-microsoft-com:office:word" xmlns:w="http://schemas.openxmlformats.org/wordprocessingml/2006/main" xmlns:w14="http://schemas.microsoft.com/office/word/2010/wordml" xmlns:w15="http://schemas.microsoft.com/office/word/2012/wordml" xmlns:w16cex="http://schemas.microsoft.com/office/word/2018/wordml/cex" xmlns:w16cid="http://schemas.microsoft.com/office/word/2016/wordml/cid" xmlns:w16="http://schemas.microsoft.com/office/word/2018/wordml" xmlns:w16sdtdh="http://schemas.microsoft.com/office/word/2020/wordml/sdtdatahash" xmlns:w16se="http://schemas.microsoft.com/office/word/2015/wordml/symex" xmlns:wpg="http://schemas.microsoft.com/office/word/2010/wordprocessingGroup" xmlns:wpi="http://schemas.microsoft.com/office/word/2010/wordprocessingInk" xmlns:wne="http://schemas.microsoft.com/office/word/2006/wordml" xmlns:wps="http://schemas.microsoft.com/office/word/2010/wordprocessingShape" mc:Ignorable="w14 w15 w16se w16cid w16 w16cex w16sdtdh wp14">
+<w:ftr xmlns:wpc="http://schemas.microsoft.com/office/word/2010/wordprocessingCanvas" xmlns:cx="http://schemas.microsoft.com/office/drawing/2014/chartex" xmlns:cx1="http://schemas.microsoft.com/office/drawing/2015/9/8/chartex" xmlns:cx2="http://schemas.microsoft.com/office/drawing/2015/10/21/chartex" xmlns:cx3="http://schemas.microsoft.com/office/drawing/2016/5/9/chartex" xmlns:cx4="http://schemas.microsoft.com/office/drawing/2016/5/10/chartex" xmlns:cx5="http://schemas.microsoft.com/office/drawing/2016/5/11/chartex" xmlns:cx6="http://schemas.microsoft.com/office/drawing/2016/5/12/chartex" xmlns:cx7="http://schemas.microsoft.com/office/drawing/2016/5/13/chartex" xmlns:cx8="http://schemas.microsoft.com/office/drawing/2016/5/14/chartex" xmlns:mc="http://schemas.openxmlformats.org/markup-compatibility/2006" xmlns:aink="http://schemas.microsoft.com/office/drawing/2016/ink" xmlns:am3d="http://schemas.microsoft.com/office/drawing/2017/model3d" xmlns:o="urn:schemas-microsoft-com:office:office" xmlns:oel="http://schemas.microsoft.com/office/2019/extlst" xmlns:r="http://schemas.openxmlformats.org/officeDocument/2006/relationships" xmlns:m="http://schemas.openxmlformats.org/officeDocument/2006/math" xmlns:v="urn:schemas-microsoft-com:vml" xmlns:wp14="http://schemas.microsoft.com/office/word/2010/wordprocessingDrawing" xmlns:wp="http://schemas.openxmlformats.org/drawingml/2006/wordprocessingDrawing" xmlns:w10="urn:schemas-microsoft-com:office:word" xmlns:w="http://schemas.openxmlformats.org/wordprocessingml/2006/main" xmlns:w14="http://schemas.microsoft.com/office/word/2010/wordml" xmlns:w15="http://schemas.microsoft.com/office/word/2012/wordml" xmlns:w16cex="http://schemas.microsoft.com/office/word/2018/wordml/cex" xmlns:w16cid="http://schemas.microsoft.com/office/word/2016/wordml/cid" xmlns:w16="http://schemas.microsoft.com/office/word/2018/wordml" xmlns:w16sdtdh="http://schemas.microsoft.com/office/word/2020/wordml/sdtdatahash" xmlns:w16se="http://schemas.microsoft.com/office/word/2015/wordml/symex" xmlns:wpg="http://schemas.microsoft.com/office/word/2010/wordprocessingGroup" xmlns:wpi="http://schemas.microsoft.com/office/word/2010/wordprocessingInk" xmlns:wne="http://schemas.microsoft.com/office/word/2006/wordml" xmlns:wps="http://schemas.microsoft.com/office/word/2010/wordprocessingShape" mc:Ignorable="w14 w15 w16se w16cid w16 w16cex w16sdtdh wp14">
   <w:p>
     <w:pPr>
       <w:jc w:val="right"/>
@@ -11035,7 +10733,7 @@
 </file>
 
 <file path=word/footnotes.xml><?xml version="1.0" encoding="utf-8"?>
-<w:footnotes xmlns:wpc="http://schemas.microsoft.com/office/word/2010/wordprocessingCanvas" xmlns:cx="http://schemas.microsoft.com/office/drawing/2014/chartex" xmlns:cx1="http://schemas.microsoft.com/office/drawing/2015/9/8/chartex" xmlns:cx2="http://schemas.microsoft.com/office/drawing/2015/10/21/chartex" xmlns:cx3="http://schemas.microsoft.com/office/drawing/2016/5/9/chartex" xmlns:cx4="http://schemas.microsoft.com/office/drawing/2016/5/10/chartex" xmlns:cx5="http://schemas.microsoft.com/office/drawing/2016/5/11/chartex" xmlns:cx6="http://schemas.microsoft.com/office/drawing/2016/5/12/chartex" xmlns:cx7="http://schemas.microsoft.com/office/drawing/2016/5/13/chartex" xmlns:cx8="http://schemas.microsoft.com/office/drawing/2016/5/14/chartex" xmlns:mc="http://schemas.openxmlformats.org/markup-compatibility/2006" xmlns:aink="http://schemas.microsoft.com/office/drawing/2016/ink" xmlns:am3d="http://schemas.microsoft.com/office/drawing/2017/model3d" xmlns:o="urn:schemas-microsoft-com:office:office" xmlns:r="http://schemas.openxmlformats.org/officeDocument/2006/relationships" xmlns:m="http://schemas.openxmlformats.org/officeDocument/2006/math" xmlns:v="urn:schemas-microsoft-com:vml" xmlns:wp14="http://schemas.microsoft.com/office/word/2010/wordprocessingDrawing" xmlns:wp="http://schemas.openxmlformats.org/drawingml/2006/wordprocessingDrawing" xmlns:w10="urn:schemas-microsoft-com:office:word" xmlns:w="http://schemas.openxmlformats.org/wordprocessingml/2006/main" xmlns:w14="http://schemas.microsoft.com/office/word/2010/wordml" xmlns:w15="http://schemas.microsoft.com/office/word/2012/wordml" xmlns:w16cex="http://schemas.microsoft.com/office/word/2018/wordml/cex" xmlns:w16cid="http://schemas.microsoft.com/office/word/2016/wordml/cid" xmlns:w16="http://schemas.microsoft.com/office/word/2018/wordml" xmlns:w16sdtdh="http://schemas.microsoft.com/office/word/2020/wordml/sdtdatahash" xmlns:w16se="http://schemas.microsoft.com/office/word/2015/wordml/symex" xmlns:wpg="http://schemas.microsoft.com/office/word/2010/wordprocessingGroup" xmlns:wpi="http://schemas.microsoft.com/office/word/2010/wordprocessingInk" xmlns:wne="http://schemas.microsoft.com/office/word/2006/wordml" xmlns:wps="http://schemas.microsoft.com/office/word/2010/wordprocessingShape" mc:Ignorable="w14 w15 w16se w16cid w16 w16cex w16sdtdh wp14">
+<w:footnotes xmlns:wpc="http://schemas.microsoft.com/office/word/2010/wordprocessingCanvas" xmlns:cx="http://schemas.microsoft.com/office/drawing/2014/chartex" xmlns:cx1="http://schemas.microsoft.com/office/drawing/2015/9/8/chartex" xmlns:cx2="http://schemas.microsoft.com/office/drawing/2015/10/21/chartex" xmlns:cx3="http://schemas.microsoft.com/office/drawing/2016/5/9/chartex" xmlns:cx4="http://schemas.microsoft.com/office/drawing/2016/5/10/chartex" xmlns:cx5="http://schemas.microsoft.com/office/drawing/2016/5/11/chartex" xmlns:cx6="http://schemas.microsoft.com/office/drawing/2016/5/12/chartex" xmlns:cx7="http://schemas.microsoft.com/office/drawing/2016/5/13/chartex" xmlns:cx8="http://schemas.microsoft.com/office/drawing/2016/5/14/chartex" xmlns:mc="http://schemas.openxmlformats.org/markup-compatibility/2006" xmlns:aink="http://schemas.microsoft.com/office/drawing/2016/ink" xmlns:am3d="http://schemas.microsoft.com/office/drawing/2017/model3d" xmlns:o="urn:schemas-microsoft-com:office:office" xmlns:oel="http://schemas.microsoft.com/office/2019/extlst" xmlns:r="http://schemas.openxmlformats.org/officeDocument/2006/relationships" xmlns:m="http://schemas.openxmlformats.org/officeDocument/2006/math" xmlns:v="urn:schemas-microsoft-com:vml" xmlns:wp14="http://schemas.microsoft.com/office/word/2010/wordprocessingDrawing" xmlns:wp="http://schemas.openxmlformats.org/drawingml/2006/wordprocessingDrawing" xmlns:w10="urn:schemas-microsoft-com:office:word" xmlns:w="http://schemas.openxmlformats.org/wordprocessingml/2006/main" xmlns:w14="http://schemas.microsoft.com/office/word/2010/wordml" xmlns:w15="http://schemas.microsoft.com/office/word/2012/wordml" xmlns:w16cex="http://schemas.microsoft.com/office/word/2018/wordml/cex" xmlns:w16cid="http://schemas.microsoft.com/office/word/2016/wordml/cid" xmlns:w16="http://schemas.microsoft.com/office/word/2018/wordml" xmlns:w16sdtdh="http://schemas.microsoft.com/office/word/2020/wordml/sdtdatahash" xmlns:w16se="http://schemas.microsoft.com/office/word/2015/wordml/symex" xmlns:wpg="http://schemas.microsoft.com/office/word/2010/wordprocessingGroup" xmlns:wpi="http://schemas.microsoft.com/office/word/2010/wordprocessingInk" xmlns:wne="http://schemas.microsoft.com/office/word/2006/wordml" xmlns:wps="http://schemas.microsoft.com/office/word/2010/wordprocessingShape" mc:Ignorable="w14 w15 w16se w16cid w16 w16cex w16sdtdh wp14">
   <w:footnote w:type="separator" w:id="-1">
     <w:p>
       <w:pPr>
@@ -11067,7 +10765,7 @@
 </file>
 
 <file path=word/numbering.xml><?xml version="1.0" encoding="utf-8"?>
-<w:numbering xmlns:wpc="http://schemas.microsoft.com/office/word/2010/wordprocessingCanvas" xmlns:cx="http://schemas.microsoft.com/office/drawing/2014/chartex" xmlns:cx1="http://schemas.microsoft.com/office/drawing/2015/9/8/chartex" xmlns:cx2="http://schemas.microsoft.com/office/drawing/2015/10/21/chartex" xmlns:cx3="http://schemas.microsoft.com/office/drawing/2016/5/9/chartex" xmlns:cx4="http://schemas.microsoft.com/office/drawing/2016/5/10/chartex" xmlns:cx5="http://schemas.microsoft.com/office/drawing/2016/5/11/chartex" xmlns:cx6="http://schemas.microsoft.com/office/drawing/2016/5/12/chartex" xmlns:cx7="http://schemas.microsoft.com/office/drawing/2016/5/13/chartex" xmlns:cx8="http://schemas.microsoft.com/office/drawing/2016/5/14/chartex" xmlns:mc="http://schemas.openxmlformats.org/markup-compatibility/2006" xmlns:aink="http://schemas.microsoft.com/office/drawing/2016/ink" xmlns:am3d="http://schemas.microsoft.com/office/drawing/2017/model3d" xmlns:o="urn:schemas-microsoft-com:office:office" xmlns:r="http://schemas.openxmlformats.org/officeDocument/2006/relationships" xmlns:m="http://schemas.openxmlformats.org/officeDocument/2006/math" xmlns:v="urn:schemas-microsoft-com:vml" xmlns:wp14="http://schemas.microsoft.com/office/word/2010/wordprocessingDrawing" xmlns:wp="http://schemas.openxmlformats.org/drawingml/2006/wordprocessingDrawing" xmlns:w10="urn:schemas-microsoft-com:office:word" xmlns:w="http://schemas.openxmlformats.org/wordprocessingml/2006/main" xmlns:w14="http://schemas.microsoft.com/office/word/2010/wordml" xmlns:w15="http://schemas.microsoft.com/office/word/2012/wordml" xmlns:w16cex="http://schemas.microsoft.com/office/word/2018/wordml/cex" xmlns:w16cid="http://schemas.microsoft.com/office/word/2016/wordml/cid" xmlns:w16="http://schemas.microsoft.com/office/word/2018/wordml" xmlns:w16sdtdh="http://schemas.microsoft.com/office/word/2020/wordml/sdtdatahash" xmlns:w16se="http://schemas.microsoft.com/office/word/2015/wordml/symex" xmlns:wpg="http://schemas.microsoft.com/office/word/2010/wordprocessingGroup" xmlns:wpi="http://schemas.microsoft.com/office/word/2010/wordprocessingInk" xmlns:wne="http://schemas.microsoft.com/office/word/2006/wordml" xmlns:wps="http://schemas.microsoft.com/office/word/2010/wordprocessingShape" mc:Ignorable="w14 w15 w16se w16cid w16 w16cex w16sdtdh wp14">
+<w:numbering xmlns:wpc="http://schemas.microsoft.com/office/word/2010/wordprocessingCanvas" xmlns:cx="http://schemas.microsoft.com/office/drawing/2014/chartex" xmlns:cx1="http://schemas.microsoft.com/office/drawing/2015/9/8/chartex" xmlns:cx2="http://schemas.microsoft.com/office/drawing/2015/10/21/chartex" xmlns:cx3="http://schemas.microsoft.com/office/drawing/2016/5/9/chartex" xmlns:cx4="http://schemas.microsoft.com/office/drawing/2016/5/10/chartex" xmlns:cx5="http://schemas.microsoft.com/office/drawing/2016/5/11/chartex" xmlns:cx6="http://schemas.microsoft.com/office/drawing/2016/5/12/chartex" xmlns:cx7="http://schemas.microsoft.com/office/drawing/2016/5/13/chartex" xmlns:cx8="http://schemas.microsoft.com/office/drawing/2016/5/14/chartex" xmlns:mc="http://schemas.openxmlformats.org/markup-compatibility/2006" xmlns:aink="http://schemas.microsoft.com/office/drawing/2016/ink" xmlns:am3d="http://schemas.microsoft.com/office/drawing/2017/model3d" xmlns:o="urn:schemas-microsoft-com:office:office" xmlns:oel="http://schemas.microsoft.com/office/2019/extlst" xmlns:r="http://schemas.openxmlformats.org/officeDocument/2006/relationships" xmlns:m="http://schemas.openxmlformats.org/officeDocument/2006/math" xmlns:v="urn:schemas-microsoft-com:vml" xmlns:wp14="http://schemas.microsoft.com/office/word/2010/wordprocessingDrawing" xmlns:wp="http://schemas.openxmlformats.org/drawingml/2006/wordprocessingDrawing" xmlns:w10="urn:schemas-microsoft-com:office:word" xmlns:w="http://schemas.openxmlformats.org/wordprocessingml/2006/main" xmlns:w14="http://schemas.microsoft.com/office/word/2010/wordml" xmlns:w15="http://schemas.microsoft.com/office/word/2012/wordml" xmlns:w16cex="http://schemas.microsoft.com/office/word/2018/wordml/cex" xmlns:w16cid="http://schemas.microsoft.com/office/word/2016/wordml/cid" xmlns:w16="http://schemas.microsoft.com/office/word/2018/wordml" xmlns:w16sdtdh="http://schemas.microsoft.com/office/word/2020/wordml/sdtdatahash" xmlns:w16se="http://schemas.microsoft.com/office/word/2015/wordml/symex" xmlns:wpg="http://schemas.microsoft.com/office/word/2010/wordprocessingGroup" xmlns:wpi="http://schemas.microsoft.com/office/word/2010/wordprocessingInk" xmlns:wne="http://schemas.microsoft.com/office/word/2006/wordml" xmlns:wps="http://schemas.microsoft.com/office/word/2010/wordprocessingShape" mc:Ignorable="w14 w15 w16se w16cid w16 w16cex w16sdtdh wp14">
   <w:abstractNum w:abstractNumId="0" w15:restartNumberingAfterBreak="0">
     <w:nsid w:val="04D87B70"/>
     <w:multiLevelType w:val="multilevel"/>
@@ -16558,151 +16256,151 @@
       </w:rPr>
     </w:lvl>
   </w:abstractNum>
-  <w:num w:numId="1">
+  <w:num w:numId="1" w16cid:durableId="33240072">
     <w:abstractNumId w:val="26"/>
   </w:num>
-  <w:num w:numId="2">
+  <w:num w:numId="2" w16cid:durableId="977346360">
     <w:abstractNumId w:val="32"/>
   </w:num>
-  <w:num w:numId="3">
+  <w:num w:numId="3" w16cid:durableId="2108186541">
     <w:abstractNumId w:val="36"/>
   </w:num>
-  <w:num w:numId="4">
+  <w:num w:numId="4" w16cid:durableId="683750673">
     <w:abstractNumId w:val="20"/>
   </w:num>
-  <w:num w:numId="5">
+  <w:num w:numId="5" w16cid:durableId="2115662047">
     <w:abstractNumId w:val="19"/>
   </w:num>
-  <w:num w:numId="6">
+  <w:num w:numId="6" w16cid:durableId="843516661">
     <w:abstractNumId w:val="9"/>
   </w:num>
-  <w:num w:numId="7">
+  <w:num w:numId="7" w16cid:durableId="794372968">
     <w:abstractNumId w:val="15"/>
   </w:num>
-  <w:num w:numId="8">
+  <w:num w:numId="8" w16cid:durableId="37552228">
     <w:abstractNumId w:val="30"/>
   </w:num>
-  <w:num w:numId="9">
+  <w:num w:numId="9" w16cid:durableId="1060178793">
     <w:abstractNumId w:val="28"/>
   </w:num>
-  <w:num w:numId="10">
+  <w:num w:numId="10" w16cid:durableId="972751551">
     <w:abstractNumId w:val="17"/>
   </w:num>
-  <w:num w:numId="11">
+  <w:num w:numId="11" w16cid:durableId="1802839897">
     <w:abstractNumId w:val="4"/>
   </w:num>
-  <w:num w:numId="12">
+  <w:num w:numId="12" w16cid:durableId="653922284">
     <w:abstractNumId w:val="1"/>
   </w:num>
-  <w:num w:numId="13">
+  <w:num w:numId="13" w16cid:durableId="1342397553">
     <w:abstractNumId w:val="34"/>
   </w:num>
-  <w:num w:numId="14">
+  <w:num w:numId="14" w16cid:durableId="483400375">
     <w:abstractNumId w:val="25"/>
   </w:num>
-  <w:num w:numId="15">
+  <w:num w:numId="15" w16cid:durableId="1710062648">
     <w:abstractNumId w:val="23"/>
   </w:num>
-  <w:num w:numId="16">
+  <w:num w:numId="16" w16cid:durableId="414472502">
     <w:abstractNumId w:val="29"/>
   </w:num>
-  <w:num w:numId="17">
+  <w:num w:numId="17" w16cid:durableId="1605072840">
     <w:abstractNumId w:val="47"/>
   </w:num>
-  <w:num w:numId="18">
+  <w:num w:numId="18" w16cid:durableId="2117477882">
     <w:abstractNumId w:val="8"/>
   </w:num>
-  <w:num w:numId="19">
+  <w:num w:numId="19" w16cid:durableId="19164517">
     <w:abstractNumId w:val="3"/>
   </w:num>
-  <w:num w:numId="20">
+  <w:num w:numId="20" w16cid:durableId="1868057661">
     <w:abstractNumId w:val="45"/>
   </w:num>
-  <w:num w:numId="21">
+  <w:num w:numId="21" w16cid:durableId="123155777">
     <w:abstractNumId w:val="5"/>
   </w:num>
-  <w:num w:numId="22">
+  <w:num w:numId="22" w16cid:durableId="207032652">
     <w:abstractNumId w:val="37"/>
   </w:num>
-  <w:num w:numId="23">
+  <w:num w:numId="23" w16cid:durableId="1993488176">
     <w:abstractNumId w:val="33"/>
   </w:num>
-  <w:num w:numId="24">
+  <w:num w:numId="24" w16cid:durableId="1801192306">
     <w:abstractNumId w:val="46"/>
   </w:num>
-  <w:num w:numId="25">
+  <w:num w:numId="25" w16cid:durableId="2068646593">
     <w:abstractNumId w:val="31"/>
   </w:num>
-  <w:num w:numId="26">
+  <w:num w:numId="26" w16cid:durableId="1655834292">
     <w:abstractNumId w:val="11"/>
   </w:num>
-  <w:num w:numId="27">
+  <w:num w:numId="27" w16cid:durableId="1488549730">
     <w:abstractNumId w:val="14"/>
   </w:num>
-  <w:num w:numId="28">
+  <w:num w:numId="28" w16cid:durableId="1836722184">
     <w:abstractNumId w:val="44"/>
   </w:num>
-  <w:num w:numId="29">
+  <w:num w:numId="29" w16cid:durableId="936517774">
     <w:abstractNumId w:val="21"/>
   </w:num>
-  <w:num w:numId="30">
+  <w:num w:numId="30" w16cid:durableId="657659497">
     <w:abstractNumId w:val="13"/>
   </w:num>
-  <w:num w:numId="31">
+  <w:num w:numId="31" w16cid:durableId="266237686">
     <w:abstractNumId w:val="40"/>
   </w:num>
-  <w:num w:numId="32">
+  <w:num w:numId="32" w16cid:durableId="1512915981">
     <w:abstractNumId w:val="22"/>
   </w:num>
-  <w:num w:numId="33">
+  <w:num w:numId="33" w16cid:durableId="309989137">
     <w:abstractNumId w:val="43"/>
   </w:num>
-  <w:num w:numId="34">
+  <w:num w:numId="34" w16cid:durableId="1818525247">
     <w:abstractNumId w:val="0"/>
   </w:num>
-  <w:num w:numId="35">
+  <w:num w:numId="35" w16cid:durableId="1521116097">
     <w:abstractNumId w:val="12"/>
   </w:num>
-  <w:num w:numId="36">
+  <w:num w:numId="36" w16cid:durableId="1673216397">
     <w:abstractNumId w:val="24"/>
   </w:num>
-  <w:num w:numId="37">
+  <w:num w:numId="37" w16cid:durableId="793214078">
     <w:abstractNumId w:val="6"/>
   </w:num>
-  <w:num w:numId="38">
+  <w:num w:numId="38" w16cid:durableId="1451319094">
     <w:abstractNumId w:val="38"/>
   </w:num>
-  <w:num w:numId="39">
+  <w:num w:numId="39" w16cid:durableId="167519961">
     <w:abstractNumId w:val="41"/>
   </w:num>
-  <w:num w:numId="40">
+  <w:num w:numId="40" w16cid:durableId="844245368">
     <w:abstractNumId w:val="16"/>
   </w:num>
-  <w:num w:numId="41">
+  <w:num w:numId="41" w16cid:durableId="2039315425">
     <w:abstractNumId w:val="39"/>
   </w:num>
-  <w:num w:numId="42">
+  <w:num w:numId="42" w16cid:durableId="1699283050">
     <w:abstractNumId w:val="7"/>
   </w:num>
-  <w:num w:numId="43">
+  <w:num w:numId="43" w16cid:durableId="1851523579">
     <w:abstractNumId w:val="27"/>
   </w:num>
-  <w:num w:numId="44">
+  <w:num w:numId="44" w16cid:durableId="506675413">
     <w:abstractNumId w:val="42"/>
   </w:num>
-  <w:num w:numId="45">
+  <w:num w:numId="45" w16cid:durableId="1305888325">
     <w:abstractNumId w:val="2"/>
   </w:num>
-  <w:num w:numId="46">
+  <w:num w:numId="46" w16cid:durableId="691535966">
     <w:abstractNumId w:val="18"/>
   </w:num>
-  <w:num w:numId="47">
+  <w:num w:numId="47" w16cid:durableId="734746751">
     <w:abstractNumId w:val="10"/>
   </w:num>
-  <w:num w:numId="48">
+  <w:num w:numId="48" w16cid:durableId="1175732047">
     <w:abstractNumId w:val="35"/>
   </w:num>
-  <w:num w:numId="49">
+  <w:num w:numId="49" w16cid:durableId="2042895350">
     <w:abstractNumId w:val="48"/>
   </w:num>
   <w:numIdMacAtCleanup w:val="24"/>
@@ -17768,64 +17466,6 @@
 </file>
 
 <file path=customXml/item1.xml><?xml version="1.0" encoding="utf-8"?>
-<p:properties xmlns:p="http://schemas.microsoft.com/office/2006/metadata/properties" xmlns:xsi="http://www.w3.org/2001/XMLSchema-instance" xmlns:pc="http://schemas.microsoft.com/office/infopath/2007/PartnerControls">
-  <documentManagement>
-    <lcf76f155ced4ddcb4097134ff3c332f xmlns="c3fe2bc6-81ec-4aad-a296-b74ae9f31a66">
-      <Terms xmlns="http://schemas.microsoft.com/office/infopath/2007/PartnerControls"/>
-    </lcf76f155ced4ddcb4097134ff3c332f>
-    <_Source xmlns="http://schemas.microsoft.com/sharepoint/v3/fields" xsi:nil="true"/>
-    <Language xmlns="http://schemas.microsoft.com/sharepoint/v3">English</Language>
-    <j747ac98061d40f0aa7bd47e1db5675d xmlns="4ffa91fb-a0ff-4ac5-b2db-65c790d184a4">
-      <Terms xmlns="http://schemas.microsoft.com/office/infopath/2007/PartnerControls"/>
-    </j747ac98061d40f0aa7bd47e1db5675d>
-    <External_x0020_Contributor xmlns="4ffa91fb-a0ff-4ac5-b2db-65c790d184a4" xsi:nil="true"/>
-    <TaxKeywordTaxHTField xmlns="4ffa91fb-a0ff-4ac5-b2db-65c790d184a4">
-      <Terms xmlns="http://schemas.microsoft.com/office/infopath/2007/PartnerControls"/>
-    </TaxKeywordTaxHTField>
-    <Record xmlns="4ffa91fb-a0ff-4ac5-b2db-65c790d184a4">Shared</Record>
-    <Rights xmlns="4ffa91fb-a0ff-4ac5-b2db-65c790d184a4" xsi:nil="true"/>
-    <Document_x0020_Creation_x0020_Date xmlns="4ffa91fb-a0ff-4ac5-b2db-65c790d184a4">2022-09-15T20:16:34+00:00</Document_x0020_Creation_x0020_Date>
-    <EPA_x0020_Office xmlns="4ffa91fb-a0ff-4ac5-b2db-65c790d184a4" xsi:nil="true"/>
-    <CategoryDescription xmlns="http://schemas.microsoft.com/sharepoint.v3" xsi:nil="true"/>
-    <Identifier xmlns="4ffa91fb-a0ff-4ac5-b2db-65c790d184a4" xsi:nil="true"/>
-    <_Coverage xmlns="http://schemas.microsoft.com/sharepoint/v3/fields" xsi:nil="true"/>
-    <Creator xmlns="4ffa91fb-a0ff-4ac5-b2db-65c790d184a4">
-      <UserInfo>
-        <DisplayName/>
-        <AccountId xsi:nil="true"/>
-        <AccountType/>
-      </UserInfo>
-    </Creator>
-    <EPA_x0020_Related_x0020_Documents xmlns="4ffa91fb-a0ff-4ac5-b2db-65c790d184a4" xsi:nil="true"/>
-    <EPA_x0020_Contributor xmlns="4ffa91fb-a0ff-4ac5-b2db-65c790d184a4">
-      <UserInfo>
-        <DisplayName/>
-        <AccountId xsi:nil="true"/>
-        <AccountType/>
-      </UserInfo>
-    </EPA_x0020_Contributor>
-    <TaxCatchAll xmlns="4ffa91fb-a0ff-4ac5-b2db-65c790d184a4" xsi:nil="true"/>
-    <SharedWithUsers xmlns="8f0ccb0b-2b45-4ecf-807d-d8fd9145fac4">
-      <UserInfo>
-        <DisplayName/>
-        <AccountId xsi:nil="true"/>
-        <AccountType/>
-      </UserInfo>
-    </SharedWithUsers>
-  </documentManagement>
-</p:properties>
-</file>
-
-<file path=customXml/item2.xml><?xml version="1.0" encoding="utf-8"?>
-<?mso-contentType ?>
-<FormTemplates xmlns="http://schemas.microsoft.com/sharepoint/v3/contenttype/forms">
-  <Display>DocumentLibraryForm</Display>
-  <Edit>DocumentLibraryForm</Edit>
-  <New>DocumentLibraryForm</New>
-</FormTemplates>
-</file>
-
-<file path=customXml/item3.xml><?xml version="1.0" encoding="utf-8"?>
 <ct:contentTypeSchema xmlns:ct="http://schemas.microsoft.com/office/2006/metadata/contentType" xmlns:ma="http://schemas.microsoft.com/office/2006/metadata/properties/metaAttributes" ct:_="" ma:_="" ma:contentTypeName="Document" ma:contentTypeID="0x010100BCAB26B0D8085F48A9144F3A5DA03370" ma:contentTypeVersion="14" ma:contentTypeDescription="Create a new document." ma:contentTypeScope="" ma:versionID="9ae9af1deb08696fb7f555525a9fa7c5">
   <xsd:schema xmlns:xsd="http://www.w3.org/2001/XMLSchema" xmlns:xs="http://www.w3.org/2001/XMLSchema" xmlns:p="http://schemas.microsoft.com/office/2006/metadata/properties" xmlns:ns1="http://schemas.microsoft.com/sharepoint/v3" xmlns:ns2="4ffa91fb-a0ff-4ac5-b2db-65c790d184a4" xmlns:ns3="http://schemas.microsoft.com/sharepoint.v3" xmlns:ns4="http://schemas.microsoft.com/sharepoint/v3/fields" xmlns:ns5="c3fe2bc6-81ec-4aad-a296-b74ae9f31a66" xmlns:ns6="8f0ccb0b-2b45-4ecf-807d-d8fd9145fac4" targetNamespace="http://schemas.microsoft.com/office/2006/metadata/properties" ma:root="true" ma:fieldsID="30d339086709ad11d4d9a3b9fa283420" ns1:_="" ns2:_="" ns3:_="" ns4:_="" ns5:_="" ns6:_="">
     <xsd:import namespace="http://schemas.microsoft.com/sharepoint/v3"/>
@@ -18264,43 +17904,70 @@
 </ct:contentTypeSchema>
 </file>
 
-<file path=customXml/item4.xml><?xml version="1.0" encoding="utf-8"?>
+<file path=customXml/item2.xml><?xml version="1.0" encoding="utf-8"?>
 <?mso-contentType ?>
 <SharedContentType xmlns="Microsoft.SharePoint.Taxonomy.ContentTypeSync" SourceId="29f62856-1543-49d4-a736-4569d363f533" ContentTypeId="0x0101" PreviousValue="false"/>
 </file>
 
-<file path=customXml/itemProps1.xml><?xml version="1.0" encoding="utf-8"?>
-<ds:datastoreItem xmlns:ds="http://schemas.openxmlformats.org/officeDocument/2006/customXml" ds:itemID="{788CFCBB-0474-4109-9E9B-6C6CC7820DC5}">
-  <ds:schemaRefs>
-    <ds:schemaRef ds:uri="http://schemas.openxmlformats.org/package/2006/metadata/core-properties"/>
-    <ds:schemaRef ds:uri="0ec036aa-51e5-4f8e-b0b5-4f90d4d7c336"/>
-    <ds:schemaRef ds:uri="http://www.w3.org/XML/1998/namespace"/>
-    <ds:schemaRef ds:uri="2cdafdb3-7c51-46c3-9779-02b63cb3e22e"/>
-    <ds:schemaRef ds:uri="http://schemas.microsoft.com/office/2006/documentManagement/types"/>
-    <ds:schemaRef ds:uri="http://schemas.microsoft.com/office/2006/metadata/properties"/>
-    <ds:schemaRef ds:uri="http://purl.org/dc/elements/1.1/"/>
-    <ds:schemaRef ds:uri="http://purl.org/dc/dcmitype/"/>
-    <ds:schemaRef ds:uri="http://schemas.microsoft.com/office/infopath/2007/PartnerControls"/>
-    <ds:schemaRef ds:uri="http://purl.org/dc/terms/"/>
-    <ds:schemaRef ds:uri="c3fe2bc6-81ec-4aad-a296-b74ae9f31a66"/>
-    <ds:schemaRef ds:uri="http://schemas.microsoft.com/sharepoint/v3/fields"/>
-    <ds:schemaRef ds:uri="http://schemas.microsoft.com/sharepoint/v3"/>
-    <ds:schemaRef ds:uri="4ffa91fb-a0ff-4ac5-b2db-65c790d184a4"/>
-    <ds:schemaRef ds:uri="http://schemas.microsoft.com/sharepoint.v3"/>
-    <ds:schemaRef ds:uri="8f0ccb0b-2b45-4ecf-807d-d8fd9145fac4"/>
-  </ds:schemaRefs>
-</ds:datastoreItem>
+<file path=customXml/item3.xml><?xml version="1.0" encoding="utf-8"?>
+<p:properties xmlns:p="http://schemas.microsoft.com/office/2006/metadata/properties" xmlns:xsi="http://www.w3.org/2001/XMLSchema-instance" xmlns:pc="http://schemas.microsoft.com/office/infopath/2007/PartnerControls">
+  <documentManagement>
+    <lcf76f155ced4ddcb4097134ff3c332f xmlns="c3fe2bc6-81ec-4aad-a296-b74ae9f31a66">
+      <Terms xmlns="http://schemas.microsoft.com/office/infopath/2007/PartnerControls"/>
+    </lcf76f155ced4ddcb4097134ff3c332f>
+    <_Source xmlns="http://schemas.microsoft.com/sharepoint/v3/fields" xsi:nil="true"/>
+    <Language xmlns="http://schemas.microsoft.com/sharepoint/v3">English</Language>
+    <j747ac98061d40f0aa7bd47e1db5675d xmlns="4ffa91fb-a0ff-4ac5-b2db-65c790d184a4">
+      <Terms xmlns="http://schemas.microsoft.com/office/infopath/2007/PartnerControls"/>
+    </j747ac98061d40f0aa7bd47e1db5675d>
+    <External_x0020_Contributor xmlns="4ffa91fb-a0ff-4ac5-b2db-65c790d184a4" xsi:nil="true"/>
+    <TaxKeywordTaxHTField xmlns="4ffa91fb-a0ff-4ac5-b2db-65c790d184a4">
+      <Terms xmlns="http://schemas.microsoft.com/office/infopath/2007/PartnerControls"/>
+    </TaxKeywordTaxHTField>
+    <Record xmlns="4ffa91fb-a0ff-4ac5-b2db-65c790d184a4">Shared</Record>
+    <Rights xmlns="4ffa91fb-a0ff-4ac5-b2db-65c790d184a4" xsi:nil="true"/>
+    <Document_x0020_Creation_x0020_Date xmlns="4ffa91fb-a0ff-4ac5-b2db-65c790d184a4">2022-09-15T20:16:34+00:00</Document_x0020_Creation_x0020_Date>
+    <EPA_x0020_Office xmlns="4ffa91fb-a0ff-4ac5-b2db-65c790d184a4" xsi:nil="true"/>
+    <CategoryDescription xmlns="http://schemas.microsoft.com/sharepoint.v3" xsi:nil="true"/>
+    <Identifier xmlns="4ffa91fb-a0ff-4ac5-b2db-65c790d184a4" xsi:nil="true"/>
+    <_Coverage xmlns="http://schemas.microsoft.com/sharepoint/v3/fields" xsi:nil="true"/>
+    <Creator xmlns="4ffa91fb-a0ff-4ac5-b2db-65c790d184a4">
+      <UserInfo>
+        <DisplayName/>
+        <AccountId xsi:nil="true"/>
+        <AccountType/>
+      </UserInfo>
+    </Creator>
+    <EPA_x0020_Related_x0020_Documents xmlns="4ffa91fb-a0ff-4ac5-b2db-65c790d184a4" xsi:nil="true"/>
+    <EPA_x0020_Contributor xmlns="4ffa91fb-a0ff-4ac5-b2db-65c790d184a4">
+      <UserInfo>
+        <DisplayName/>
+        <AccountId xsi:nil="true"/>
+        <AccountType/>
+      </UserInfo>
+    </EPA_x0020_Contributor>
+    <TaxCatchAll xmlns="4ffa91fb-a0ff-4ac5-b2db-65c790d184a4" xsi:nil="true"/>
+    <SharedWithUsers xmlns="8f0ccb0b-2b45-4ecf-807d-d8fd9145fac4">
+      <UserInfo>
+        <DisplayName/>
+        <AccountId xsi:nil="true"/>
+        <AccountType/>
+      </UserInfo>
+    </SharedWithUsers>
+  </documentManagement>
+</p:properties>
 </file>
 
-<file path=customXml/itemProps2.xml><?xml version="1.0" encoding="utf-8"?>
-<ds:datastoreItem xmlns:ds="http://schemas.openxmlformats.org/officeDocument/2006/customXml" ds:itemID="{FBEC084D-3B8C-4364-8FCA-82C81664736E}">
-  <ds:schemaRefs>
-    <ds:schemaRef ds:uri="http://schemas.microsoft.com/sharepoint/v3/contenttype/forms"/>
-  </ds:schemaRefs>
-</ds:datastoreItem>
+<file path=customXml/item4.xml><?xml version="1.0" encoding="utf-8"?>
+<?mso-contentType ?>
+<FormTemplates xmlns="http://schemas.microsoft.com/sharepoint/v3/contenttype/forms">
+  <Display>DocumentLibraryForm</Display>
+  <Edit>DocumentLibraryForm</Edit>
+  <New>DocumentLibraryForm</New>
+</FormTemplates>
 </file>
 
-<file path=customXml/itemProps3.xml><?xml version="1.0" encoding="utf-8"?>
+<file path=customXml/itemProps1.xml><?xml version="1.0" encoding="utf-8"?>
 <ds:datastoreItem xmlns:ds="http://schemas.openxmlformats.org/officeDocument/2006/customXml" ds:itemID="{EDEB28E8-AC77-45AC-A5D7-E9C02D445B82}">
   <ds:schemaRefs>
     <ds:schemaRef ds:uri="http://schemas.microsoft.com/office/2006/metadata/contentType"/>
@@ -18323,10 +17990,33 @@
 </ds:datastoreItem>
 </file>
 
-<file path=customXml/itemProps4.xml><?xml version="1.0" encoding="utf-8"?>
+<file path=customXml/itemProps2.xml><?xml version="1.0" encoding="utf-8"?>
 <ds:datastoreItem xmlns:ds="http://schemas.openxmlformats.org/officeDocument/2006/customXml" ds:itemID="{DB22880C-19F9-41E6-BD8D-9451389A9965}">
   <ds:schemaRefs>
     <ds:schemaRef ds:uri="Microsoft.SharePoint.Taxonomy.ContentTypeSync"/>
   </ds:schemaRefs>
 </ds:datastoreItem>
+</file>
+
+<file path=customXml/itemProps3.xml><?xml version="1.0" encoding="utf-8"?>
+<ds:datastoreItem xmlns:ds="http://schemas.openxmlformats.org/officeDocument/2006/customXml" ds:itemID="{788CFCBB-0474-4109-9E9B-6C6CC7820DC5}">
+  <ds:schemaRefs>
+    <ds:schemaRef ds:uri="http://schemas.microsoft.com/office/2006/metadata/properties"/>
+    <ds:schemaRef ds:uri="http://schemas.microsoft.com/office/infopath/2007/PartnerControls"/>
+    <ds:schemaRef ds:uri="c3fe2bc6-81ec-4aad-a296-b74ae9f31a66"/>
+    <ds:schemaRef ds:uri="http://schemas.microsoft.com/sharepoint/v3/fields"/>
+    <ds:schemaRef ds:uri="http://schemas.microsoft.com/sharepoint/v3"/>
+    <ds:schemaRef ds:uri="4ffa91fb-a0ff-4ac5-b2db-65c790d184a4"/>
+    <ds:schemaRef ds:uri="http://schemas.microsoft.com/sharepoint.v3"/>
+    <ds:schemaRef ds:uri="8f0ccb0b-2b45-4ecf-807d-d8fd9145fac4"/>
+  </ds:schemaRefs>
+</ds:datastoreItem>
+</file>
+
+<file path=customXml/itemProps4.xml><?xml version="1.0" encoding="utf-8"?>
+<ds:datastoreItem xmlns:ds="http://schemas.openxmlformats.org/officeDocument/2006/customXml" ds:itemID="{FBEC084D-3B8C-4364-8FCA-82C81664736E}">
+  <ds:schemaRefs>
+    <ds:schemaRef ds:uri="http://schemas.microsoft.com/sharepoint/v3/contenttype/forms"/>
+  </ds:schemaRefs>
+</ds:datastoreItem>
 </file>